--- a/Spec/2020 SmartCity.docx
+++ b/Spec/2020 SmartCity.docx
@@ -39,10 +39,308 @@
     <w:p>
       <w:pPr>
         <w:rPr>
-          <w:sz w:val="28"/>
-          <w:szCs w:val="28"/>
-        </w:rPr>
-      </w:pPr>
+          <w:rFonts w:hint="eastAsia"/>
+          <w:sz w:val="28"/>
+          <w:szCs w:val="28"/>
+        </w:rPr>
+      </w:pPr>
+      <w:r>
+        <w:rPr>
+          <w:rFonts w:hint="eastAsia"/>
+          <w:sz w:val="28"/>
+          <w:szCs w:val="28"/>
+        </w:rPr>
+        <w:t>時間</w:t>
+      </w:r>
+      <w:r>
+        <w:rPr>
+          <w:rFonts w:hint="eastAsia"/>
+          <w:sz w:val="28"/>
+          <w:szCs w:val="28"/>
+        </w:rPr>
+        <w:t xml:space="preserve">: </w:t>
+      </w:r>
+      <w:r>
+        <w:rPr>
+          <w:sz w:val="28"/>
+          <w:szCs w:val="28"/>
+        </w:rPr>
+        <w:t xml:space="preserve">2019/12/23 </w:t>
+      </w:r>
+      <w:r>
+        <w:rPr>
+          <w:rFonts w:hint="eastAsia"/>
+          <w:sz w:val="28"/>
+          <w:szCs w:val="28"/>
+        </w:rPr>
+        <w:t>16:00- 17:30</w:t>
+      </w:r>
+    </w:p>
+    <w:p>
+      <w:pPr>
+        <w:rPr>
+          <w:sz w:val="28"/>
+          <w:szCs w:val="28"/>
+        </w:rPr>
+      </w:pPr>
+      <w:r>
+        <w:rPr>
+          <w:rFonts w:hint="eastAsia"/>
+          <w:sz w:val="28"/>
+          <w:szCs w:val="28"/>
+        </w:rPr>
+        <w:t>參與人員</w:t>
+      </w:r>
+      <w:r>
+        <w:rPr>
+          <w:rFonts w:hint="eastAsia"/>
+          <w:sz w:val="28"/>
+          <w:szCs w:val="28"/>
+        </w:rPr>
+        <w:t>:</w:t>
+      </w:r>
+    </w:p>
+    <w:p>
+      <w:pPr>
+        <w:rPr>
+          <w:sz w:val="28"/>
+          <w:szCs w:val="28"/>
+        </w:rPr>
+      </w:pPr>
+      <w:r>
+        <w:rPr>
+          <w:rFonts w:hint="eastAsia"/>
+          <w:sz w:val="28"/>
+          <w:szCs w:val="28"/>
+        </w:rPr>
+        <w:t>議程</w:t>
+      </w:r>
+      <w:r>
+        <w:rPr>
+          <w:rFonts w:hint="eastAsia"/>
+          <w:sz w:val="28"/>
+          <w:szCs w:val="28"/>
+        </w:rPr>
+        <w:t>:</w:t>
+      </w:r>
+    </w:p>
+    <w:p>
+      <w:pPr>
+        <w:pStyle w:val="a4"/>
+        <w:numPr>
+          <w:ilvl w:val="0"/>
+          <w:numId w:val="2"/>
+        </w:numPr>
+        <w:ind w:leftChars="0"/>
+        <w:rPr>
+          <w:sz w:val="28"/>
+          <w:szCs w:val="28"/>
+        </w:rPr>
+      </w:pPr>
+      <w:r>
+        <w:rPr>
+          <w:rFonts w:hint="eastAsia"/>
+          <w:sz w:val="28"/>
+          <w:szCs w:val="28"/>
+        </w:rPr>
+        <w:t>近期會議及決議事項</w:t>
+      </w:r>
+    </w:p>
+    <w:p>
+      <w:pPr>
+        <w:pStyle w:val="a4"/>
+        <w:numPr>
+          <w:ilvl w:val="0"/>
+          <w:numId w:val="2"/>
+        </w:numPr>
+        <w:ind w:leftChars="0"/>
+        <w:rPr>
+          <w:sz w:val="28"/>
+          <w:szCs w:val="28"/>
+        </w:rPr>
+      </w:pPr>
+      <w:r>
+        <w:rPr>
+          <w:rFonts w:hint="eastAsia"/>
+          <w:sz w:val="28"/>
+          <w:szCs w:val="28"/>
+        </w:rPr>
+        <w:t xml:space="preserve">2020 </w:t>
+      </w:r>
+      <w:r>
+        <w:rPr>
+          <w:rFonts w:hint="eastAsia"/>
+          <w:sz w:val="28"/>
+          <w:szCs w:val="28"/>
+        </w:rPr>
+        <w:t>聯測時程規劃</w:t>
+      </w:r>
+    </w:p>
+    <w:p>
+      <w:pPr>
+        <w:pStyle w:val="a4"/>
+        <w:numPr>
+          <w:ilvl w:val="0"/>
+          <w:numId w:val="2"/>
+        </w:numPr>
+        <w:ind w:leftChars="0"/>
+        <w:rPr>
+          <w:rFonts w:hint="eastAsia"/>
+          <w:sz w:val="28"/>
+          <w:szCs w:val="28"/>
+        </w:rPr>
+      </w:pPr>
+      <w:r>
+        <w:rPr>
+          <w:rFonts w:hint="eastAsia"/>
+          <w:sz w:val="28"/>
+          <w:szCs w:val="28"/>
+        </w:rPr>
+        <w:t xml:space="preserve">2020/1/27 </w:t>
+      </w:r>
+      <w:r>
+        <w:rPr>
+          <w:rFonts w:hint="eastAsia"/>
+          <w:sz w:val="28"/>
+          <w:szCs w:val="28"/>
+        </w:rPr>
+        <w:t>標準化</w:t>
+      </w:r>
+      <w:proofErr w:type="gramStart"/>
+      <w:r>
+        <w:rPr>
+          <w:rFonts w:hint="eastAsia"/>
+          <w:sz w:val="28"/>
+          <w:szCs w:val="28"/>
+        </w:rPr>
+        <w:t>醫</w:t>
+      </w:r>
+      <w:proofErr w:type="gramEnd"/>
+      <w:r>
+        <w:rPr>
+          <w:rFonts w:hint="eastAsia"/>
+          <w:sz w:val="28"/>
+          <w:szCs w:val="28"/>
+        </w:rPr>
+        <w:t>資互通應用扎根發展說明會</w:t>
+      </w:r>
+    </w:p>
+    <w:p>
+      <w:pPr>
+        <w:pStyle w:val="a4"/>
+        <w:numPr>
+          <w:ilvl w:val="0"/>
+          <w:numId w:val="2"/>
+        </w:numPr>
+        <w:ind w:leftChars="0"/>
+        <w:rPr>
+          <w:sz w:val="28"/>
+          <w:szCs w:val="28"/>
+        </w:rPr>
+      </w:pPr>
+      <w:r>
+        <w:rPr>
+          <w:rFonts w:hint="eastAsia"/>
+          <w:sz w:val="28"/>
+          <w:szCs w:val="28"/>
+        </w:rPr>
+        <w:t>擴充標準化主題</w:t>
+      </w:r>
+      <w:r>
+        <w:rPr>
+          <w:rFonts w:hint="eastAsia"/>
+          <w:sz w:val="28"/>
+          <w:szCs w:val="28"/>
+        </w:rPr>
+        <w:t>: Fi</w:t>
+      </w:r>
+      <w:r>
+        <w:rPr>
+          <w:sz w:val="28"/>
+          <w:szCs w:val="28"/>
+        </w:rPr>
+        <w:t>ntech</w:t>
+      </w:r>
+      <w:r>
+        <w:rPr>
+          <w:rFonts w:hint="eastAsia"/>
+          <w:sz w:val="28"/>
+          <w:szCs w:val="28"/>
+        </w:rPr>
+        <w:t>、</w:t>
+      </w:r>
+      <w:r>
+        <w:rPr>
+          <w:rFonts w:hint="eastAsia"/>
+          <w:sz w:val="28"/>
+          <w:szCs w:val="28"/>
+        </w:rPr>
+        <w:t>智慧城市、環保、災難救助</w:t>
+      </w:r>
+      <w:r>
+        <w:rPr>
+          <w:sz w:val="28"/>
+          <w:szCs w:val="28"/>
+        </w:rPr>
+        <w:t>….</w:t>
+      </w:r>
+      <w:bookmarkStart w:id="0" w:name="_GoBack"/>
+      <w:bookmarkEnd w:id="0"/>
+    </w:p>
+    <w:p>
+      <w:pPr>
+        <w:pStyle w:val="a4"/>
+        <w:numPr>
+          <w:ilvl w:val="0"/>
+          <w:numId w:val="2"/>
+        </w:numPr>
+        <w:ind w:leftChars="0"/>
+        <w:rPr>
+          <w:rFonts w:hint="eastAsia"/>
+          <w:sz w:val="28"/>
+          <w:szCs w:val="28"/>
+        </w:rPr>
+      </w:pPr>
+      <w:r>
+        <w:rPr>
+          <w:rFonts w:hint="eastAsia"/>
+          <w:sz w:val="28"/>
+          <w:szCs w:val="28"/>
+        </w:rPr>
+        <w:t>下次會議議題及時程</w:t>
+      </w:r>
+    </w:p>
+    <w:p>
+      <w:pPr>
+        <w:rPr>
+          <w:sz w:val="28"/>
+          <w:szCs w:val="28"/>
+        </w:rPr>
+      </w:pPr>
+    </w:p>
+    <w:p>
+      <w:pPr>
+        <w:rPr>
+          <w:sz w:val="28"/>
+          <w:szCs w:val="28"/>
+        </w:rPr>
+      </w:pPr>
+      <w:r>
+        <w:rPr>
+          <w:rFonts w:hint="eastAsia"/>
+          <w:sz w:val="28"/>
+          <w:szCs w:val="28"/>
+        </w:rPr>
+        <w:t>近期會議</w:t>
+      </w:r>
+      <w:r>
+        <w:rPr>
+          <w:rFonts w:hint="eastAsia"/>
+          <w:sz w:val="28"/>
+          <w:szCs w:val="28"/>
+        </w:rPr>
+        <w:t xml:space="preserve">: </w:t>
+      </w:r>
       <w:r>
         <w:rPr>
           <w:rFonts w:hint="eastAsia"/>
@@ -645,6 +943,7 @@
           <w:rFonts w:hint="eastAsia"/>
           <w:szCs w:val="24"/>
         </w:rPr>
+        <w:lastRenderedPageBreak/>
         <w:t>附上</w:t>
       </w:r>
       <w:r>
@@ -781,7 +1080,21 @@
           <w:rFonts w:hint="eastAsia"/>
           <w:szCs w:val="24"/>
         </w:rPr>
-        <w:t>推展時程規劃</w:t>
+        <w:t xml:space="preserve">2020 </w:t>
+      </w:r>
+      <w:r>
+        <w:rPr>
+          <w:rFonts w:hint="eastAsia"/>
+          <w:szCs w:val="24"/>
+        </w:rPr>
+        <w:t>聯測</w:t>
+      </w:r>
+      <w:r>
+        <w:rPr>
+          <w:rFonts w:hint="eastAsia"/>
+          <w:szCs w:val="24"/>
+        </w:rPr>
+        <w:t>時程規劃</w:t>
       </w:r>
     </w:p>
     <w:p>
@@ -1006,7 +1319,6 @@
           <w:sz w:val="28"/>
           <w:szCs w:val="28"/>
         </w:rPr>
-        <w:lastRenderedPageBreak/>
         <w:br w:type="page"/>
       </w:r>
     </w:p>
@@ -2345,8 +2657,6 @@
           <w:szCs w:val="28"/>
         </w:rPr>
       </w:pPr>
-      <w:bookmarkStart w:id="0" w:name="_GoBack"/>
-      <w:bookmarkEnd w:id="0"/>
     </w:p>
     <w:p>
       <w:pPr>
@@ -2361,7 +2671,7 @@
           <w:szCs w:val="28"/>
         </w:rPr>
       </w:pPr>
-      <w:hyperlink r:id="rId5" w:history="1">
+      <w:hyperlink r:id="rId7" w:history="1">
         <w:r>
           <w:rPr>
             <w:rStyle w:val="a3"/>
@@ -2433,7 +2743,7 @@
           <w:szCs w:val="28"/>
         </w:rPr>
       </w:pPr>
-      <w:hyperlink r:id="rId6" w:history="1">
+      <w:hyperlink r:id="rId8" w:history="1">
         <w:r>
           <w:rPr>
             <w:rStyle w:val="a3"/>
@@ -2459,6 +2769,44 @@
     </w:sectPr>
   </w:body>
 </w:document>
+</file>
+
+<file path=word/endnotes.xml><?xml version="1.0" encoding="utf-8"?>
+<w:endnotes xmlns:wpc="http://schemas.microsoft.com/office/word/2010/wordprocessingCanvas" xmlns:cx="http://schemas.microsoft.com/office/drawing/2014/chartex" xmlns:mc="http://schemas.openxmlformats.org/markup-compatibility/2006" xmlns:o="urn:schemas-microsoft-com:office:office" xmlns:r="http://schemas.openxmlformats.org/officeDocument/2006/relationships" xmlns:m="http://schemas.openxmlformats.org/officeDocument/2006/math" xmlns:v="urn:schemas-microsoft-com:vml" xmlns:wp14="http://schemas.microsoft.com/office/word/2010/wordprocessingDrawing" xmlns:wp="http://schemas.openxmlformats.org/drawingml/2006/wordprocessingDrawing" xmlns:w10="urn:schemas-microsoft-com:office:word" xmlns:w="http://schemas.openxmlformats.org/wordprocessingml/2006/main" xmlns:w14="http://schemas.microsoft.com/office/word/2010/wordml" xmlns:w15="http://schemas.microsoft.com/office/word/2012/wordml" xmlns:w16se="http://schemas.microsoft.com/office/word/2015/wordml/symex" xmlns:wpg="http://schemas.microsoft.com/office/word/2010/wordprocessingGroup" xmlns:wpi="http://schemas.microsoft.com/office/word/2010/wordprocessingInk" xmlns:wne="http://schemas.microsoft.com/office/word/2006/wordml" xmlns:wps="http://schemas.microsoft.com/office/word/2010/wordprocessingShape" mc:Ignorable="w14 w15 w16se wp14">
+  <w:endnote w:type="separator" w:id="-1">
+    <w:p>
+      <w:r>
+        <w:separator/>
+      </w:r>
+    </w:p>
+  </w:endnote>
+  <w:endnote w:type="continuationSeparator" w:id="0">
+    <w:p>
+      <w:r>
+        <w:continuationSeparator/>
+      </w:r>
+    </w:p>
+  </w:endnote>
+</w:endnotes>
+</file>
+
+<file path=word/footnotes.xml><?xml version="1.0" encoding="utf-8"?>
+<w:footnotes xmlns:wpc="http://schemas.microsoft.com/office/word/2010/wordprocessingCanvas" xmlns:cx="http://schemas.microsoft.com/office/drawing/2014/chartex" xmlns:mc="http://schemas.openxmlformats.org/markup-compatibility/2006" xmlns:o="urn:schemas-microsoft-com:office:office" xmlns:r="http://schemas.openxmlformats.org/officeDocument/2006/relationships" xmlns:m="http://schemas.openxmlformats.org/officeDocument/2006/math" xmlns:v="urn:schemas-microsoft-com:vml" xmlns:wp14="http://schemas.microsoft.com/office/word/2010/wordprocessingDrawing" xmlns:wp="http://schemas.openxmlformats.org/drawingml/2006/wordprocessingDrawing" xmlns:w10="urn:schemas-microsoft-com:office:word" xmlns:w="http://schemas.openxmlformats.org/wordprocessingml/2006/main" xmlns:w14="http://schemas.microsoft.com/office/word/2010/wordml" xmlns:w15="http://schemas.microsoft.com/office/word/2012/wordml" xmlns:w16se="http://schemas.microsoft.com/office/word/2015/wordml/symex" xmlns:wpg="http://schemas.microsoft.com/office/word/2010/wordprocessingGroup" xmlns:wpi="http://schemas.microsoft.com/office/word/2010/wordprocessingInk" xmlns:wne="http://schemas.microsoft.com/office/word/2006/wordml" xmlns:wps="http://schemas.microsoft.com/office/word/2010/wordprocessingShape" mc:Ignorable="w14 w15 w16se wp14">
+  <w:footnote w:type="separator" w:id="-1">
+    <w:p>
+      <w:r>
+        <w:separator/>
+      </w:r>
+    </w:p>
+  </w:footnote>
+  <w:footnote w:type="continuationSeparator" w:id="0">
+    <w:p>
+      <w:r>
+        <w:continuationSeparator/>
+      </w:r>
+    </w:p>
+  </w:footnote>
+</w:footnotes>
 </file>
 
 <file path=word/numbering.xml><?xml version="1.0" encoding="utf-8"?>
@@ -2576,8 +2924,124 @@
       </w:rPr>
     </w:lvl>
   </w:abstractNum>
+  <w:abstractNum w:abstractNumId="1" w15:restartNumberingAfterBreak="0">
+    <w:nsid w:val="7325239B"/>
+    <w:multiLevelType w:val="hybridMultilevel"/>
+    <w:tmpl w:val="4ECA191C"/>
+    <w:lvl w:ilvl="0" w:tplc="04090001">
+      <w:start w:val="1"/>
+      <w:numFmt w:val="bullet"/>
+      <w:lvlText w:val=""/>
+      <w:lvlJc w:val="left"/>
+      <w:pPr>
+        <w:ind w:left="480" w:hanging="480"/>
+      </w:pPr>
+      <w:rPr>
+        <w:rFonts w:ascii="Wingdings" w:hAnsi="Wingdings" w:hint="default"/>
+      </w:rPr>
+    </w:lvl>
+    <w:lvl w:ilvl="1" w:tplc="04090003" w:tentative="1">
+      <w:start w:val="1"/>
+      <w:numFmt w:val="bullet"/>
+      <w:lvlText w:val=""/>
+      <w:lvlJc w:val="left"/>
+      <w:pPr>
+        <w:ind w:left="960" w:hanging="480"/>
+      </w:pPr>
+      <w:rPr>
+        <w:rFonts w:ascii="Wingdings" w:hAnsi="Wingdings" w:hint="default"/>
+      </w:rPr>
+    </w:lvl>
+    <w:lvl w:ilvl="2" w:tplc="04090005" w:tentative="1">
+      <w:start w:val="1"/>
+      <w:numFmt w:val="bullet"/>
+      <w:lvlText w:val=""/>
+      <w:lvlJc w:val="left"/>
+      <w:pPr>
+        <w:ind w:left="1440" w:hanging="480"/>
+      </w:pPr>
+      <w:rPr>
+        <w:rFonts w:ascii="Wingdings" w:hAnsi="Wingdings" w:hint="default"/>
+      </w:rPr>
+    </w:lvl>
+    <w:lvl w:ilvl="3" w:tplc="04090001" w:tentative="1">
+      <w:start w:val="1"/>
+      <w:numFmt w:val="bullet"/>
+      <w:lvlText w:val=""/>
+      <w:lvlJc w:val="left"/>
+      <w:pPr>
+        <w:ind w:left="1920" w:hanging="480"/>
+      </w:pPr>
+      <w:rPr>
+        <w:rFonts w:ascii="Wingdings" w:hAnsi="Wingdings" w:hint="default"/>
+      </w:rPr>
+    </w:lvl>
+    <w:lvl w:ilvl="4" w:tplc="04090003" w:tentative="1">
+      <w:start w:val="1"/>
+      <w:numFmt w:val="bullet"/>
+      <w:lvlText w:val=""/>
+      <w:lvlJc w:val="left"/>
+      <w:pPr>
+        <w:ind w:left="2400" w:hanging="480"/>
+      </w:pPr>
+      <w:rPr>
+        <w:rFonts w:ascii="Wingdings" w:hAnsi="Wingdings" w:hint="default"/>
+      </w:rPr>
+    </w:lvl>
+    <w:lvl w:ilvl="5" w:tplc="04090005" w:tentative="1">
+      <w:start w:val="1"/>
+      <w:numFmt w:val="bullet"/>
+      <w:lvlText w:val=""/>
+      <w:lvlJc w:val="left"/>
+      <w:pPr>
+        <w:ind w:left="2880" w:hanging="480"/>
+      </w:pPr>
+      <w:rPr>
+        <w:rFonts w:ascii="Wingdings" w:hAnsi="Wingdings" w:hint="default"/>
+      </w:rPr>
+    </w:lvl>
+    <w:lvl w:ilvl="6" w:tplc="04090001" w:tentative="1">
+      <w:start w:val="1"/>
+      <w:numFmt w:val="bullet"/>
+      <w:lvlText w:val=""/>
+      <w:lvlJc w:val="left"/>
+      <w:pPr>
+        <w:ind w:left="3360" w:hanging="480"/>
+      </w:pPr>
+      <w:rPr>
+        <w:rFonts w:ascii="Wingdings" w:hAnsi="Wingdings" w:hint="default"/>
+      </w:rPr>
+    </w:lvl>
+    <w:lvl w:ilvl="7" w:tplc="04090003" w:tentative="1">
+      <w:start w:val="1"/>
+      <w:numFmt w:val="bullet"/>
+      <w:lvlText w:val=""/>
+      <w:lvlJc w:val="left"/>
+      <w:pPr>
+        <w:ind w:left="3840" w:hanging="480"/>
+      </w:pPr>
+      <w:rPr>
+        <w:rFonts w:ascii="Wingdings" w:hAnsi="Wingdings" w:hint="default"/>
+      </w:rPr>
+    </w:lvl>
+    <w:lvl w:ilvl="8" w:tplc="04090005" w:tentative="1">
+      <w:start w:val="1"/>
+      <w:numFmt w:val="bullet"/>
+      <w:lvlText w:val=""/>
+      <w:lvlJc w:val="left"/>
+      <w:pPr>
+        <w:ind w:left="4320" w:hanging="480"/>
+      </w:pPr>
+      <w:rPr>
+        <w:rFonts w:ascii="Wingdings" w:hAnsi="Wingdings" w:hint="default"/>
+      </w:rPr>
+    </w:lvl>
+  </w:abstractNum>
   <w:num w:numId="1">
     <w:abstractNumId w:val="0"/>
+  </w:num>
+  <w:num w:numId="2">
+    <w:abstractNumId w:val="1"/>
   </w:num>
 </w:numbering>
 </file>
@@ -3024,6 +3488,66 @@
       <w:ind w:leftChars="200" w:left="480"/>
     </w:pPr>
   </w:style>
+  <w:style w:type="paragraph" w:styleId="a5">
+    <w:name w:val="header"/>
+    <w:basedOn w:val="a"/>
+    <w:link w:val="a6"/>
+    <w:uiPriority w:val="99"/>
+    <w:unhideWhenUsed/>
+    <w:rsid w:val="00D51511"/>
+    <w:pPr>
+      <w:tabs>
+        <w:tab w:val="center" w:pos="4153"/>
+        <w:tab w:val="right" w:pos="8306"/>
+      </w:tabs>
+      <w:snapToGrid w:val="0"/>
+    </w:pPr>
+    <w:rPr>
+      <w:sz w:val="20"/>
+      <w:szCs w:val="20"/>
+    </w:rPr>
+  </w:style>
+  <w:style w:type="character" w:customStyle="1" w:styleId="a6">
+    <w:name w:val="頁首 字元"/>
+    <w:basedOn w:val="a0"/>
+    <w:link w:val="a5"/>
+    <w:uiPriority w:val="99"/>
+    <w:rsid w:val="00D51511"/>
+    <w:rPr>
+      <w:sz w:val="20"/>
+      <w:szCs w:val="20"/>
+    </w:rPr>
+  </w:style>
+  <w:style w:type="paragraph" w:styleId="a7">
+    <w:name w:val="footer"/>
+    <w:basedOn w:val="a"/>
+    <w:link w:val="a8"/>
+    <w:uiPriority w:val="99"/>
+    <w:unhideWhenUsed/>
+    <w:rsid w:val="00D51511"/>
+    <w:pPr>
+      <w:tabs>
+        <w:tab w:val="center" w:pos="4153"/>
+        <w:tab w:val="right" w:pos="8306"/>
+      </w:tabs>
+      <w:snapToGrid w:val="0"/>
+    </w:pPr>
+    <w:rPr>
+      <w:sz w:val="20"/>
+      <w:szCs w:val="20"/>
+    </w:rPr>
+  </w:style>
+  <w:style w:type="character" w:customStyle="1" w:styleId="a8">
+    <w:name w:val="頁尾 字元"/>
+    <w:basedOn w:val="a0"/>
+    <w:link w:val="a7"/>
+    <w:uiPriority w:val="99"/>
+    <w:rsid w:val="00D51511"/>
+    <w:rPr>
+      <w:sz w:val="20"/>
+      <w:szCs w:val="20"/>
+    </w:rPr>
+  </w:style>
 </w:styles>
 </file>
 
